--- a/自身/共产党宣言.docx
+++ b/自身/共产党宣言.docx
@@ -37,10 +37,17 @@
           <w:rFonts w:hint="eastAsia"/>
           <w:lang w:val="en-US" w:eastAsia="zh-CN"/>
         </w:rPr>
-        <w:t>总体感觉就是没懂，感觉没有什么指导性意见，就是单纯的以文字的形式去说明资本主义多不好，共产主义有多合理，但感觉也没说清楚，乱七八糟，也不条理。可能需要更进一步理解。或者，正是因为它的杂乱，难以理解的特性，更容易被宣扬者融入自己的思想，以更好的达成自己的目的。而共产党宣言本身只是一个无意义的背书而已，就是挂个名。</w:t>
+        <w:t>总体感觉就是没懂，感觉没有什么指导性意见，就是单纯的以文字的形式去说明资本主义多不好，共产主义有多合理，但感觉也没说清楚，乱七八糟，也不条理。可能需要更进一步理解。或者，正是因为它的杂乱，难以理解的特性，更容易被宣扬者融入自己的思想，以更好的达成自己的目的。而对于使用者而言，</w:t>
       </w:r>
       <w:bookmarkStart w:id="0" w:name="_GoBack"/>
       <w:bookmarkEnd w:id="0"/>
+      <w:r>
+        <w:rPr>
+          <w:rFonts w:hint="eastAsia"/>
+          <w:lang w:val="en-US" w:eastAsia="zh-CN"/>
+        </w:rPr>
+        <w:t>共产党宣言本身只是一个无意义的背书而已，就是挂个名。</w:t>
+      </w:r>
     </w:p>
     <w:sectPr>
       <w:pgSz w:w="11906" w:h="16838"/>
